--- a/Documentation/technical.docx
+++ b/Documentation/technical.docx
@@ -502,67 +502,7 @@
               <w:rPr>
                 <w:rFonts w:ascii="Arial MT"/>
               </w:rPr>
-              <w:t>277822</w:t>
-            </w:r>
-            <w:r>
-              <w:rPr>
-                <w:rFonts w:ascii="Arial MT"/>
-              </w:rPr>
-              <w:t xml:space="preserve">, </w:t>
-            </w:r>
-            <w:r>
-              <w:rPr>
-                <w:rFonts w:ascii="Arial MT"/>
-              </w:rPr>
-              <w:t>276267</w:t>
-            </w:r>
-            <w:r>
-              <w:rPr>
-                <w:rFonts w:ascii="Arial MT"/>
-              </w:rPr>
-              <w:t xml:space="preserve">, </w:t>
-            </w:r>
-            <w:r>
-              <w:rPr>
-                <w:rFonts w:ascii="Arial MT"/>
-              </w:rPr>
-              <w:t>277822</w:t>
-            </w:r>
-            <w:r>
-              <w:rPr>
-                <w:rFonts w:ascii="Arial MT"/>
-              </w:rPr>
-              <w:t xml:space="preserve">, </w:t>
-            </w:r>
-            <w:r>
-              <w:rPr>
-                <w:rFonts w:ascii="Arial MT"/>
-              </w:rPr>
-              <w:t>284318</w:t>
-            </w:r>
-            <w:r>
-              <w:rPr>
-                <w:rFonts w:ascii="Arial MT"/>
-              </w:rPr>
-              <w:t xml:space="preserve">, </w:t>
-            </w:r>
-            <w:r>
-              <w:rPr>
-                <w:rFonts w:ascii="Arial MT"/>
-              </w:rPr>
-              <w:t>260029</w:t>
-            </w:r>
-            <w:r>
-              <w:rPr>
-                <w:rFonts w:ascii="Arial MT"/>
-              </w:rPr>
-              <w:t xml:space="preserve">, </w:t>
-            </w:r>
-            <w:r>
-              <w:rPr>
-                <w:rFonts w:ascii="Arial MT"/>
-              </w:rPr>
-              <w:t>284496</w:t>
+              <w:t>277822, 276267, 277822, 284318, 260029, 284496</w:t>
             </w:r>
           </w:p>
         </w:tc>
@@ -2563,13 +2503,7 @@
         <w:spacing w:line="360" w:lineRule="auto"/>
       </w:pPr>
       <w:r>
-        <w:t xml:space="preserve">This comprehensive report unfolds an in-depth study and analysis, delving into a purposeful software initiative aimed at the development of book lending application. The primary objective of this  application is to create a multi-user style application which enables </w:t>
-      </w:r>
-      <w:r>
-        <w:t>like-minded</w:t>
-      </w:r>
-      <w:r>
-        <w:t xml:space="preserve"> persons to connect with each other and share their common love for books. This application allows them to request &amp; share books with each other building towards a sense of community for book lovers. The application is robust enough to handle server failures and scalable whenever required. </w:t>
+        <w:t xml:space="preserve">This comprehensive report unfolds an in-depth study and analysis, delving into a purposeful software initiative aimed at the development of book lending application. The primary objective of this  application is to create a multi-user style application which enables like-minded persons to connect with each other and share their common love for books. This application allows them to request &amp; share books with each other building towards a sense of community for book lovers. The application is robust enough to handle server failures and scalable whenever required. </w:t>
       </w:r>
     </w:p>
     <w:p>
@@ -2585,10 +2519,7 @@
         </w:sectPr>
       </w:pPr>
       <w:r>
-        <w:t>The development approach for this application involved the adoption of the agile methodology where the project was being continuously made deployable with small incremental features and the developers kept adding various functionality. One real-life scenario of changing requirement was simulated as well when the team decided the UI-UX needs to be changed and be made much more sophisticated. This strategic choice allowed team to proactively respond to the evolving needs and  made them feel the importance of strictly following software development techniques learned in the past module. Only because of such techniques, it was possible to accommodate changes in the project even in the later stages.</w:t>
-      </w:r>
-      <w:r>
-        <w:t xml:space="preserve"> The application is hosted on AWS cloud </w:t>
+        <w:t xml:space="preserve">The development approach for this application involved the adoption of the agile methodology where the project was being continuously made deployable with small incremental features and the developers kept adding various functionality. One real-life scenario of changing requirement was simulated as well when the team decided the UI-UX needs to be changed and be made much more sophisticated. This strategic choice allowed team to proactively respond to the evolving needs and  made them feel the importance of strictly following software development techniques learned in the past module. Only because of such techniques, it was possible to accommodate changes in the project even in the later stages. The application is hosted on AWS cloud </w:t>
       </w:r>
     </w:p>
     <w:p>
@@ -3186,15 +3117,7 @@
           <w:b/>
           <w:spacing w:val="-1"/>
         </w:rPr>
-        <w:t>Django</w:t>
-      </w:r>
-      <w:r>
-        <w:rPr>
-          <w:rFonts w:ascii="Arial" w:hAnsi="Arial"/>
-          <w:b/>
-          <w:spacing w:val="-1"/>
-        </w:rPr>
-        <w:t>:</w:t>
+        <w:t>Django:</w:t>
       </w:r>
       <w:r>
         <w:rPr>
@@ -3259,10 +3182,7 @@
         <w:t xml:space="preserve"> </w:t>
       </w:r>
       <w:r>
-        <w:t>Django framework</w:t>
-      </w:r>
-      <w:r>
-        <w:t>.</w:t>
+        <w:t>Django framework.</w:t>
       </w:r>
     </w:p>
     <w:p>
@@ -7005,569 +6925,6 @@
     <w:p>
       <w:pPr>
         <w:pStyle w:val="BodyText"/>
-        <w:spacing w:before="185" w:line="360" w:lineRule="auto"/>
-        <w:ind w:left="122" w:right="386"/>
-        <w:jc w:val="both"/>
-      </w:pPr>
-      <w:r>
-        <w:t>In conclusion, this comprehensive report outlines a purposeful software initiative focused on</w:t>
-      </w:r>
-      <w:r>
-        <w:rPr>
-          <w:spacing w:val="1"/>
-        </w:rPr>
-        <w:t xml:space="preserve"> </w:t>
-      </w:r>
-      <w:r>
-        <w:t>the</w:t>
-      </w:r>
-      <w:r>
-        <w:rPr>
-          <w:spacing w:val="-7"/>
-        </w:rPr>
-        <w:t xml:space="preserve"> </w:t>
-      </w:r>
-      <w:r>
-        <w:t>development</w:t>
-      </w:r>
-      <w:r>
-        <w:rPr>
-          <w:spacing w:val="-5"/>
-        </w:rPr>
-        <w:t xml:space="preserve"> </w:t>
-      </w:r>
-      <w:r>
-        <w:t>of</w:t>
-      </w:r>
-      <w:r>
-        <w:rPr>
-          <w:spacing w:val="-5"/>
-        </w:rPr>
-        <w:t xml:space="preserve"> </w:t>
-      </w:r>
-      <w:r>
-        <w:t>a</w:t>
-      </w:r>
-      <w:r>
-        <w:rPr>
-          <w:spacing w:val="-6"/>
-        </w:rPr>
-        <w:t xml:space="preserve"> </w:t>
-      </w:r>
-      <w:r>
-        <w:t>web-based</w:t>
-      </w:r>
-      <w:r>
-        <w:rPr>
-          <w:spacing w:val="-7"/>
-        </w:rPr>
-        <w:t xml:space="preserve"> </w:t>
-      </w:r>
-      <w:r>
-        <w:t>game</w:t>
-      </w:r>
-      <w:r>
-        <w:rPr>
-          <w:spacing w:val="-6"/>
-        </w:rPr>
-        <w:t xml:space="preserve"> </w:t>
-      </w:r>
-      <w:r>
-        <w:t>application,</w:t>
-      </w:r>
-      <w:r>
-        <w:rPr>
-          <w:spacing w:val="-5"/>
-        </w:rPr>
-        <w:t xml:space="preserve"> </w:t>
-      </w:r>
-      <w:r>
-        <w:t>emphasizing</w:t>
-      </w:r>
-      <w:r>
-        <w:rPr>
-          <w:spacing w:val="-6"/>
-        </w:rPr>
-        <w:t xml:space="preserve"> </w:t>
-      </w:r>
-      <w:r>
-        <w:t>interactive</w:t>
-      </w:r>
-      <w:r>
-        <w:rPr>
-          <w:spacing w:val="-6"/>
-        </w:rPr>
-        <w:t xml:space="preserve"> </w:t>
-      </w:r>
-      <w:r>
-        <w:t>puzzle</w:t>
-      </w:r>
-      <w:r>
-        <w:rPr>
-          <w:spacing w:val="-6"/>
-        </w:rPr>
-        <w:t xml:space="preserve"> </w:t>
-      </w:r>
-      <w:r>
-        <w:t>resolution.</w:t>
-      </w:r>
-      <w:r>
-        <w:rPr>
-          <w:spacing w:val="-59"/>
-        </w:rPr>
-        <w:t xml:space="preserve"> </w:t>
-      </w:r>
-      <w:r>
-        <w:t>The project's central objective is to empower users to independently engage with and solve</w:t>
-      </w:r>
-      <w:r>
-        <w:rPr>
-          <w:spacing w:val="1"/>
-        </w:rPr>
-        <w:t xml:space="preserve"> </w:t>
-      </w:r>
-      <w:r>
-        <w:t>intricate puzzles, including the N-Queens puzzle and the Polysphere Puzzles in both 2D and</w:t>
-      </w:r>
-      <w:r>
-        <w:rPr>
-          <w:spacing w:val="1"/>
-        </w:rPr>
-        <w:t xml:space="preserve"> </w:t>
-      </w:r>
-      <w:r>
-        <w:t>3D dimensions. The web application is designed to facilitate active user participation in the</w:t>
-      </w:r>
-      <w:r>
-        <w:rPr>
-          <w:spacing w:val="1"/>
-        </w:rPr>
-        <w:t xml:space="preserve"> </w:t>
-      </w:r>
-      <w:r>
-        <w:t>puzzle-solving process, allowing navigation through chessboard scenarios, strategic queen</w:t>
-      </w:r>
-      <w:r>
-        <w:rPr>
-          <w:spacing w:val="1"/>
-        </w:rPr>
-        <w:t xml:space="preserve"> </w:t>
-      </w:r>
-      <w:r>
-        <w:t>placements, and the placement of various shapes on grids for Polysphere Puzzles. The is</w:t>
-      </w:r>
-      <w:r>
-        <w:rPr>
-          <w:spacing w:val="1"/>
-        </w:rPr>
-        <w:t xml:space="preserve"> </w:t>
-      </w:r>
-      <w:r>
-        <w:t>project</w:t>
-      </w:r>
-      <w:r>
-        <w:rPr>
-          <w:spacing w:val="-10"/>
-        </w:rPr>
-        <w:t xml:space="preserve"> </w:t>
-      </w:r>
-      <w:r>
-        <w:t>is</w:t>
-      </w:r>
-      <w:r>
-        <w:rPr>
-          <w:spacing w:val="-8"/>
-        </w:rPr>
-        <w:t xml:space="preserve"> </w:t>
-      </w:r>
-      <w:r>
-        <w:t>implemented</w:t>
-      </w:r>
-      <w:r>
-        <w:rPr>
-          <w:spacing w:val="-12"/>
-        </w:rPr>
-        <w:t xml:space="preserve"> </w:t>
-      </w:r>
-      <w:r>
-        <w:t>through</w:t>
-      </w:r>
-      <w:r>
-        <w:rPr>
-          <w:spacing w:val="-8"/>
-        </w:rPr>
-        <w:t xml:space="preserve"> </w:t>
-      </w:r>
-      <w:r>
-        <w:t>agile</w:t>
-      </w:r>
-      <w:r>
-        <w:rPr>
-          <w:spacing w:val="-11"/>
-        </w:rPr>
-        <w:t xml:space="preserve"> </w:t>
-      </w:r>
-      <w:r>
-        <w:t>methodology</w:t>
-      </w:r>
-      <w:r>
-        <w:rPr>
-          <w:spacing w:val="-13"/>
-        </w:rPr>
-        <w:t xml:space="preserve"> </w:t>
-      </w:r>
-      <w:r>
-        <w:t>to</w:t>
-      </w:r>
-      <w:r>
-        <w:rPr>
-          <w:spacing w:val="-8"/>
-        </w:rPr>
-        <w:t xml:space="preserve"> </w:t>
-      </w:r>
-      <w:r>
-        <w:t>provide</w:t>
-      </w:r>
-      <w:r>
-        <w:rPr>
-          <w:spacing w:val="-12"/>
-        </w:rPr>
-        <w:t xml:space="preserve"> </w:t>
-      </w:r>
-      <w:r>
-        <w:t>requested</w:t>
-      </w:r>
-      <w:r>
-        <w:rPr>
-          <w:spacing w:val="-12"/>
-        </w:rPr>
-        <w:t xml:space="preserve"> </w:t>
-      </w:r>
-      <w:r>
-        <w:t>features</w:t>
-      </w:r>
-      <w:r>
-        <w:rPr>
-          <w:spacing w:val="-10"/>
-        </w:rPr>
-        <w:t xml:space="preserve"> </w:t>
-      </w:r>
-      <w:r>
-        <w:t>and</w:t>
-      </w:r>
-      <w:r>
-        <w:rPr>
-          <w:spacing w:val="-11"/>
-        </w:rPr>
-        <w:t xml:space="preserve"> </w:t>
-      </w:r>
-      <w:r>
-        <w:t>feedback</w:t>
-      </w:r>
-      <w:r>
-        <w:rPr>
-          <w:spacing w:val="-59"/>
-        </w:rPr>
-        <w:t xml:space="preserve"> </w:t>
-      </w:r>
-      <w:r>
-        <w:t>from</w:t>
-      </w:r>
-      <w:r>
-        <w:rPr>
-          <w:spacing w:val="-3"/>
-        </w:rPr>
-        <w:t xml:space="preserve"> </w:t>
-      </w:r>
-      <w:r>
-        <w:t>the</w:t>
-      </w:r>
-      <w:r>
-        <w:rPr>
-          <w:spacing w:val="-4"/>
-        </w:rPr>
-        <w:t xml:space="preserve"> </w:t>
-      </w:r>
-      <w:r>
-        <w:t>client.</w:t>
-      </w:r>
-      <w:r>
-        <w:rPr>
-          <w:spacing w:val="-4"/>
-        </w:rPr>
-        <w:t xml:space="preserve"> </w:t>
-      </w:r>
-      <w:r>
-        <w:t>Utilized</w:t>
-      </w:r>
-      <w:r>
-        <w:rPr>
-          <w:spacing w:val="-4"/>
-        </w:rPr>
-        <w:t xml:space="preserve"> </w:t>
-      </w:r>
-      <w:r>
-        <w:t>GitHub</w:t>
-      </w:r>
-      <w:r>
-        <w:rPr>
-          <w:spacing w:val="-3"/>
-        </w:rPr>
-        <w:t xml:space="preserve"> </w:t>
-      </w:r>
-      <w:r>
-        <w:t>as</w:t>
-      </w:r>
-      <w:r>
-        <w:rPr>
-          <w:spacing w:val="-4"/>
-        </w:rPr>
-        <w:t xml:space="preserve"> </w:t>
-      </w:r>
-      <w:r>
-        <w:t>the</w:t>
-      </w:r>
-      <w:r>
-        <w:rPr>
-          <w:spacing w:val="-7"/>
-        </w:rPr>
-        <w:t xml:space="preserve"> </w:t>
-      </w:r>
-      <w:r>
-        <w:t>central</w:t>
-      </w:r>
-      <w:r>
-        <w:rPr>
-          <w:spacing w:val="-4"/>
-        </w:rPr>
-        <w:t xml:space="preserve"> </w:t>
-      </w:r>
-      <w:r>
-        <w:t>platform</w:t>
-      </w:r>
-      <w:r>
-        <w:rPr>
-          <w:spacing w:val="-5"/>
-        </w:rPr>
-        <w:t xml:space="preserve"> </w:t>
-      </w:r>
-      <w:r>
-        <w:t>for</w:t>
-      </w:r>
-      <w:r>
-        <w:rPr>
-          <w:spacing w:val="-5"/>
-        </w:rPr>
-        <w:t xml:space="preserve"> </w:t>
-      </w:r>
-      <w:r>
-        <w:t>tracking</w:t>
-      </w:r>
-      <w:r>
-        <w:rPr>
-          <w:spacing w:val="-4"/>
-        </w:rPr>
-        <w:t xml:space="preserve"> </w:t>
-      </w:r>
-      <w:r>
-        <w:t>all</w:t>
-      </w:r>
-      <w:r>
-        <w:rPr>
-          <w:spacing w:val="-4"/>
-        </w:rPr>
-        <w:t xml:space="preserve"> </w:t>
-      </w:r>
-      <w:r>
-        <w:t>development</w:t>
-      </w:r>
-      <w:r>
-        <w:rPr>
-          <w:spacing w:val="-5"/>
-        </w:rPr>
-        <w:t xml:space="preserve"> </w:t>
-      </w:r>
-      <w:r>
-        <w:t>activities</w:t>
-      </w:r>
-      <w:r>
-        <w:rPr>
-          <w:spacing w:val="-3"/>
-        </w:rPr>
-        <w:t xml:space="preserve"> </w:t>
-      </w:r>
-      <w:r>
-        <w:t>in</w:t>
-      </w:r>
-      <w:r>
-        <w:rPr>
-          <w:spacing w:val="-59"/>
-        </w:rPr>
-        <w:t xml:space="preserve"> </w:t>
-      </w:r>
-      <w:r>
-        <w:rPr>
-          <w:spacing w:val="-1"/>
-        </w:rPr>
-        <w:t>collaboration</w:t>
-      </w:r>
-      <w:r>
-        <w:rPr>
-          <w:spacing w:val="-12"/>
-        </w:rPr>
-        <w:t xml:space="preserve"> </w:t>
-      </w:r>
-      <w:r>
-        <w:t>with</w:t>
-      </w:r>
-      <w:r>
-        <w:rPr>
-          <w:spacing w:val="-13"/>
-        </w:rPr>
-        <w:t xml:space="preserve"> </w:t>
-      </w:r>
-      <w:r>
-        <w:t>the</w:t>
-      </w:r>
-      <w:r>
-        <w:rPr>
-          <w:spacing w:val="-14"/>
-        </w:rPr>
-        <w:t xml:space="preserve"> </w:t>
-      </w:r>
-      <w:r>
-        <w:t>customer.</w:t>
-      </w:r>
-      <w:r>
-        <w:rPr>
-          <w:spacing w:val="-11"/>
-        </w:rPr>
-        <w:t xml:space="preserve"> </w:t>
-      </w:r>
-      <w:r>
-        <w:t>The</w:t>
-      </w:r>
-      <w:r>
-        <w:rPr>
-          <w:spacing w:val="-13"/>
-        </w:rPr>
-        <w:t xml:space="preserve"> </w:t>
-      </w:r>
-      <w:r>
-        <w:t>project</w:t>
-      </w:r>
-      <w:r>
-        <w:rPr>
-          <w:spacing w:val="-12"/>
-        </w:rPr>
-        <w:t xml:space="preserve"> </w:t>
-      </w:r>
-      <w:r>
-        <w:t>also</w:t>
-      </w:r>
-      <w:r>
-        <w:rPr>
-          <w:spacing w:val="-10"/>
-        </w:rPr>
-        <w:t xml:space="preserve"> </w:t>
-      </w:r>
-      <w:r>
-        <w:t>underwent</w:t>
-      </w:r>
-      <w:r>
-        <w:rPr>
-          <w:spacing w:val="-12"/>
-        </w:rPr>
-        <w:t xml:space="preserve"> </w:t>
-      </w:r>
-      <w:r>
-        <w:t>thorough</w:t>
-      </w:r>
-      <w:r>
-        <w:rPr>
-          <w:spacing w:val="-14"/>
-        </w:rPr>
-        <w:t xml:space="preserve"> </w:t>
-      </w:r>
-      <w:r>
-        <w:t>testing</w:t>
-      </w:r>
-      <w:r>
-        <w:rPr>
-          <w:spacing w:val="-10"/>
-        </w:rPr>
-        <w:t xml:space="preserve"> </w:t>
-      </w:r>
-      <w:r>
-        <w:t>to</w:t>
-      </w:r>
-      <w:r>
-        <w:rPr>
-          <w:spacing w:val="-14"/>
-        </w:rPr>
-        <w:t xml:space="preserve"> </w:t>
-      </w:r>
-      <w:r>
-        <w:t>verify</w:t>
-      </w:r>
-      <w:r>
-        <w:rPr>
-          <w:spacing w:val="-15"/>
-        </w:rPr>
-        <w:t xml:space="preserve"> </w:t>
-      </w:r>
-      <w:r>
-        <w:t>reliability</w:t>
-      </w:r>
-      <w:r>
-        <w:rPr>
-          <w:spacing w:val="-59"/>
-        </w:rPr>
-        <w:t xml:space="preserve"> </w:t>
-      </w:r>
-      <w:r>
-        <w:t>and</w:t>
-      </w:r>
-      <w:r>
-        <w:rPr>
-          <w:spacing w:val="-1"/>
-        </w:rPr>
-        <w:t xml:space="preserve"> </w:t>
-      </w:r>
-      <w:r>
-        <w:t>functionality</w:t>
-      </w:r>
-      <w:r>
-        <w:rPr>
-          <w:spacing w:val="1"/>
-        </w:rPr>
-        <w:t xml:space="preserve"> </w:t>
-      </w:r>
-      <w:r>
-        <w:t>of</w:t>
-      </w:r>
-      <w:r>
-        <w:rPr>
-          <w:spacing w:val="-1"/>
-        </w:rPr>
-        <w:t xml:space="preserve"> </w:t>
-      </w:r>
-      <w:r>
-        <w:t>the web-based</w:t>
-      </w:r>
-      <w:r>
-        <w:rPr>
-          <w:spacing w:val="-1"/>
-        </w:rPr>
-        <w:t xml:space="preserve"> </w:t>
-      </w:r>
-      <w:r>
-        <w:t>game application.</w:t>
-      </w:r>
-    </w:p>
-    <w:p>
-      <w:pPr>
-        <w:pStyle w:val="BodyText"/>
         <w:rPr>
           <w:sz w:val="24"/>
         </w:rPr>
@@ -7602,633 +6959,6 @@
     </w:p>
     <w:p>
       <w:pPr>
-        <w:pStyle w:val="Heading3"/>
-        <w:numPr>
-          <w:ilvl w:val="2"/>
-          <w:numId w:val="5"/>
-        </w:numPr>
-        <w:tabs>
-          <w:tab w:val="left" w:pos="841"/>
-          <w:tab w:val="left" w:pos="842"/>
-        </w:tabs>
-        <w:spacing w:before="180"/>
-      </w:pPr>
-      <w:bookmarkStart w:id="24" w:name="_bookmark56"/>
-      <w:bookmarkEnd w:id="24"/>
-      <w:r>
-        <w:t>N-Queens</w:t>
-      </w:r>
-      <w:r>
-        <w:rPr>
-          <w:spacing w:val="-1"/>
-        </w:rPr>
-        <w:t xml:space="preserve"> </w:t>
-      </w:r>
-      <w:r>
-        <w:t>Puzzle</w:t>
-      </w:r>
-    </w:p>
-    <w:p>
-      <w:pPr>
-        <w:pStyle w:val="ListParagraph"/>
-        <w:numPr>
-          <w:ilvl w:val="0"/>
-          <w:numId w:val="3"/>
-        </w:numPr>
-        <w:tabs>
-          <w:tab w:val="left" w:pos="842"/>
-        </w:tabs>
-        <w:spacing w:before="123" w:line="357" w:lineRule="auto"/>
-        <w:ind w:left="841" w:right="391"/>
-        <w:jc w:val="both"/>
-      </w:pPr>
-      <w:r>
-        <w:t>The Chessboard size is limited to 10 Queen pieces due to computation complexities</w:t>
-      </w:r>
-      <w:r>
-        <w:rPr>
-          <w:spacing w:val="1"/>
-        </w:rPr>
-        <w:t xml:space="preserve"> </w:t>
-      </w:r>
-      <w:r>
-        <w:t>emerging with higher size boards as heavy resources are consumed when computing</w:t>
-      </w:r>
-      <w:r>
-        <w:rPr>
-          <w:spacing w:val="-59"/>
-        </w:rPr>
-        <w:t xml:space="preserve"> </w:t>
-      </w:r>
-      <w:r>
-        <w:t>the</w:t>
-      </w:r>
-      <w:r>
-        <w:rPr>
-          <w:spacing w:val="-1"/>
-        </w:rPr>
-        <w:t xml:space="preserve"> </w:t>
-      </w:r>
-      <w:r>
-        <w:t>solutions.</w:t>
-      </w:r>
-    </w:p>
-    <w:p>
-      <w:pPr>
-        <w:pStyle w:val="Heading3"/>
-        <w:numPr>
-          <w:ilvl w:val="2"/>
-          <w:numId w:val="5"/>
-        </w:numPr>
-        <w:tabs>
-          <w:tab w:val="left" w:pos="841"/>
-          <w:tab w:val="left" w:pos="842"/>
-        </w:tabs>
-        <w:spacing w:before="161"/>
-      </w:pPr>
-      <w:bookmarkStart w:id="25" w:name="_bookmark57"/>
-      <w:bookmarkEnd w:id="25"/>
-      <w:r>
-        <w:t>Polysphere</w:t>
-      </w:r>
-      <w:r>
-        <w:rPr>
-          <w:spacing w:val="1"/>
-        </w:rPr>
-        <w:t xml:space="preserve"> </w:t>
-      </w:r>
-      <w:r>
-        <w:t>Pro</w:t>
-      </w:r>
-    </w:p>
-    <w:p>
-      <w:pPr>
-        <w:pStyle w:val="ListParagraph"/>
-        <w:numPr>
-          <w:ilvl w:val="0"/>
-          <w:numId w:val="2"/>
-        </w:numPr>
-        <w:tabs>
-          <w:tab w:val="left" w:pos="842"/>
-        </w:tabs>
-        <w:spacing w:before="126" w:line="357" w:lineRule="auto"/>
-        <w:ind w:left="841" w:right="386"/>
-        <w:jc w:val="both"/>
-      </w:pPr>
-      <w:r>
-        <w:t>While</w:t>
-      </w:r>
-      <w:r>
-        <w:rPr>
-          <w:spacing w:val="-3"/>
-        </w:rPr>
-        <w:t xml:space="preserve"> </w:t>
-      </w:r>
-      <w:r>
-        <w:t>dragging</w:t>
-      </w:r>
-      <w:r>
-        <w:rPr>
-          <w:spacing w:val="-3"/>
-        </w:rPr>
-        <w:t xml:space="preserve"> </w:t>
-      </w:r>
-      <w:r>
-        <w:t>of</w:t>
-      </w:r>
-      <w:r>
-        <w:rPr>
-          <w:spacing w:val="-3"/>
-        </w:rPr>
-        <w:t xml:space="preserve"> </w:t>
-      </w:r>
-      <w:r>
-        <w:t>the</w:t>
-      </w:r>
-      <w:r>
-        <w:rPr>
-          <w:spacing w:val="-6"/>
-        </w:rPr>
-        <w:t xml:space="preserve"> </w:t>
-      </w:r>
-      <w:r>
-        <w:t>shapes,</w:t>
-      </w:r>
-      <w:r>
-        <w:rPr>
-          <w:spacing w:val="-1"/>
-        </w:rPr>
-        <w:t xml:space="preserve"> </w:t>
-      </w:r>
-      <w:r>
-        <w:t>image</w:t>
-      </w:r>
-      <w:r>
-        <w:rPr>
-          <w:spacing w:val="-5"/>
-        </w:rPr>
-        <w:t xml:space="preserve"> </w:t>
-      </w:r>
-      <w:r>
-        <w:t>of</w:t>
-      </w:r>
-      <w:r>
-        <w:rPr>
-          <w:spacing w:val="-3"/>
-        </w:rPr>
-        <w:t xml:space="preserve"> </w:t>
-      </w:r>
-      <w:r>
-        <w:t>the</w:t>
-      </w:r>
-      <w:r>
-        <w:rPr>
-          <w:spacing w:val="-6"/>
-        </w:rPr>
-        <w:t xml:space="preserve"> </w:t>
-      </w:r>
-      <w:r>
-        <w:t>shape</w:t>
-      </w:r>
-      <w:r>
-        <w:rPr>
-          <w:spacing w:val="-2"/>
-        </w:rPr>
-        <w:t xml:space="preserve"> </w:t>
-      </w:r>
-      <w:r>
-        <w:t>while</w:t>
-      </w:r>
-      <w:r>
-        <w:rPr>
-          <w:spacing w:val="-3"/>
-        </w:rPr>
-        <w:t xml:space="preserve"> </w:t>
-      </w:r>
-      <w:r>
-        <w:t>being</w:t>
-      </w:r>
-      <w:r>
-        <w:rPr>
-          <w:spacing w:val="-2"/>
-        </w:rPr>
-        <w:t xml:space="preserve"> </w:t>
-      </w:r>
-      <w:r>
-        <w:t>dragged</w:t>
-      </w:r>
-      <w:r>
-        <w:rPr>
-          <w:spacing w:val="-3"/>
-        </w:rPr>
-        <w:t xml:space="preserve"> </w:t>
-      </w:r>
-      <w:r>
-        <w:t>cannot</w:t>
-      </w:r>
-      <w:r>
-        <w:rPr>
-          <w:spacing w:val="-1"/>
-        </w:rPr>
-        <w:t xml:space="preserve"> </w:t>
-      </w:r>
-      <w:r>
-        <w:t>change</w:t>
-      </w:r>
-      <w:r>
-        <w:rPr>
-          <w:spacing w:val="-59"/>
-        </w:rPr>
-        <w:t xml:space="preserve"> </w:t>
-      </w:r>
-      <w:r>
-        <w:t>according to rotations and flips performed by the user. Although the placement of the</w:t>
-      </w:r>
-      <w:r>
-        <w:rPr>
-          <w:spacing w:val="1"/>
-        </w:rPr>
-        <w:t xml:space="preserve"> </w:t>
-      </w:r>
-      <w:r>
-        <w:t>shape</w:t>
-      </w:r>
-      <w:r>
-        <w:rPr>
-          <w:spacing w:val="-1"/>
-        </w:rPr>
-        <w:t xml:space="preserve"> </w:t>
-      </w:r>
-      <w:r>
-        <w:t>remains accurate.</w:t>
-      </w:r>
-    </w:p>
-    <w:p>
-      <w:pPr>
-        <w:pStyle w:val="Heading3"/>
-        <w:numPr>
-          <w:ilvl w:val="2"/>
-          <w:numId w:val="5"/>
-        </w:numPr>
-        <w:tabs>
-          <w:tab w:val="left" w:pos="841"/>
-          <w:tab w:val="left" w:pos="842"/>
-        </w:tabs>
-        <w:spacing w:before="157"/>
-      </w:pPr>
-      <w:bookmarkStart w:id="26" w:name="_bookmark58"/>
-      <w:bookmarkEnd w:id="26"/>
-      <w:r>
-        <w:t>Polysphere Extreme</w:t>
-      </w:r>
-    </w:p>
-    <w:p>
-      <w:pPr>
-        <w:pStyle w:val="ListParagraph"/>
-        <w:numPr>
-          <w:ilvl w:val="0"/>
-          <w:numId w:val="1"/>
-        </w:numPr>
-        <w:tabs>
-          <w:tab w:val="left" w:pos="842"/>
-        </w:tabs>
-        <w:spacing w:before="126" w:line="350" w:lineRule="auto"/>
-        <w:ind w:left="841" w:right="390"/>
-        <w:jc w:val="both"/>
-      </w:pPr>
-      <w:r>
-        <w:rPr>
-          <w:spacing w:val="-1"/>
-        </w:rPr>
-        <w:t>Placement</w:t>
-      </w:r>
-      <w:r>
-        <w:rPr>
-          <w:spacing w:val="-13"/>
-        </w:rPr>
-        <w:t xml:space="preserve"> </w:t>
-      </w:r>
-      <w:r>
-        <w:rPr>
-          <w:spacing w:val="-1"/>
-        </w:rPr>
-        <w:t>of</w:t>
-      </w:r>
-      <w:r>
-        <w:rPr>
-          <w:spacing w:val="-15"/>
-        </w:rPr>
-        <w:t xml:space="preserve"> </w:t>
-      </w:r>
-      <w:r>
-        <w:rPr>
-          <w:spacing w:val="-1"/>
-        </w:rPr>
-        <w:t>the</w:t>
-      </w:r>
-      <w:r>
-        <w:rPr>
-          <w:spacing w:val="-17"/>
-        </w:rPr>
-        <w:t xml:space="preserve"> </w:t>
-      </w:r>
-      <w:r>
-        <w:rPr>
-          <w:spacing w:val="-1"/>
-        </w:rPr>
-        <w:t>shapes</w:t>
-      </w:r>
-      <w:r>
-        <w:rPr>
-          <w:spacing w:val="-15"/>
-        </w:rPr>
-        <w:t xml:space="preserve"> </w:t>
-      </w:r>
-      <w:r>
-        <w:t>can</w:t>
-      </w:r>
-      <w:r>
-        <w:rPr>
-          <w:spacing w:val="-14"/>
-        </w:rPr>
-        <w:t xml:space="preserve"> </w:t>
-      </w:r>
-      <w:r>
-        <w:t>only</w:t>
-      </w:r>
-      <w:r>
-        <w:rPr>
-          <w:spacing w:val="-14"/>
-        </w:rPr>
-        <w:t xml:space="preserve"> </w:t>
-      </w:r>
-      <w:r>
-        <w:t>be</w:t>
-      </w:r>
-      <w:r>
-        <w:rPr>
-          <w:spacing w:val="-14"/>
-        </w:rPr>
-        <w:t xml:space="preserve"> </w:t>
-      </w:r>
-      <w:r>
-        <w:t>done</w:t>
-      </w:r>
-      <w:r>
-        <w:rPr>
-          <w:spacing w:val="-13"/>
-        </w:rPr>
-        <w:t xml:space="preserve"> </w:t>
-      </w:r>
-      <w:r>
-        <w:t>unidirectional</w:t>
-      </w:r>
-      <w:r>
-        <w:rPr>
-          <w:spacing w:val="-15"/>
-        </w:rPr>
-        <w:t xml:space="preserve"> </w:t>
-      </w:r>
-      <w:r>
-        <w:t>relative</w:t>
-      </w:r>
-      <w:r>
-        <w:rPr>
-          <w:spacing w:val="-17"/>
-        </w:rPr>
-        <w:t xml:space="preserve"> </w:t>
-      </w:r>
-      <w:r>
-        <w:t>to</w:t>
-      </w:r>
-      <w:r>
-        <w:rPr>
-          <w:spacing w:val="-16"/>
-        </w:rPr>
-        <w:t xml:space="preserve"> </w:t>
-      </w:r>
-      <w:r>
-        <w:t>the</w:t>
-      </w:r>
-      <w:r>
-        <w:rPr>
-          <w:spacing w:val="-13"/>
-        </w:rPr>
-        <w:t xml:space="preserve"> </w:t>
-      </w:r>
-      <w:r>
-        <w:t>initial</w:t>
-      </w:r>
-      <w:r>
-        <w:rPr>
-          <w:spacing w:val="-15"/>
-        </w:rPr>
-        <w:t xml:space="preserve"> </w:t>
-      </w:r>
-      <w:r>
-        <w:t>placement</w:t>
-      </w:r>
-      <w:r>
-        <w:rPr>
-          <w:spacing w:val="-59"/>
-        </w:rPr>
-        <w:t xml:space="preserve"> </w:t>
-      </w:r>
-      <w:r>
-        <w:t>of</w:t>
-      </w:r>
-      <w:r>
-        <w:rPr>
-          <w:spacing w:val="-1"/>
-        </w:rPr>
-        <w:t xml:space="preserve"> </w:t>
-      </w:r>
-      <w:r>
-        <w:t>the</w:t>
-      </w:r>
-      <w:r>
-        <w:rPr>
-          <w:spacing w:val="-2"/>
-        </w:rPr>
-        <w:t xml:space="preserve"> </w:t>
-      </w:r>
-      <w:r>
-        <w:t>first</w:t>
-      </w:r>
-      <w:r>
-        <w:rPr>
-          <w:spacing w:val="-1"/>
-        </w:rPr>
-        <w:t xml:space="preserve"> </w:t>
-      </w:r>
-      <w:r>
-        <w:t>sphere.</w:t>
-      </w:r>
-    </w:p>
-    <w:p>
-      <w:pPr>
-        <w:pStyle w:val="ListParagraph"/>
-        <w:numPr>
-          <w:ilvl w:val="0"/>
-          <w:numId w:val="1"/>
-        </w:numPr>
-        <w:tabs>
-          <w:tab w:val="left" w:pos="842"/>
-        </w:tabs>
-        <w:spacing w:before="10" w:line="352" w:lineRule="auto"/>
-        <w:ind w:left="841" w:right="388"/>
-        <w:jc w:val="both"/>
-      </w:pPr>
-      <w:r>
-        <w:t>Users cannot place the pieces diagonally as the shape of pieces cannot be skewed</w:t>
-      </w:r>
-      <w:r>
-        <w:rPr>
-          <w:spacing w:val="1"/>
-        </w:rPr>
-        <w:t xml:space="preserve"> </w:t>
-      </w:r>
-      <w:r>
-        <w:t>from its</w:t>
-      </w:r>
-      <w:r>
-        <w:rPr>
-          <w:spacing w:val="1"/>
-        </w:rPr>
-        <w:t xml:space="preserve"> </w:t>
-      </w:r>
-      <w:r>
-        <w:t>original shape.</w:t>
-      </w:r>
-    </w:p>
-    <w:p>
-      <w:pPr>
-        <w:pStyle w:val="ListParagraph"/>
-        <w:numPr>
-          <w:ilvl w:val="0"/>
-          <w:numId w:val="1"/>
-        </w:numPr>
-        <w:tabs>
-          <w:tab w:val="left" w:pos="842"/>
-        </w:tabs>
-        <w:spacing w:before="8" w:line="357" w:lineRule="auto"/>
-        <w:ind w:left="841" w:right="386"/>
-        <w:jc w:val="both"/>
-      </w:pPr>
-      <w:r>
-        <w:t>The user cannot drag and drop the pieces on the pyramid. The game relies on the</w:t>
-      </w:r>
-      <w:r>
-        <w:rPr>
-          <w:spacing w:val="1"/>
-        </w:rPr>
-        <w:t xml:space="preserve"> </w:t>
-      </w:r>
-      <w:r>
-        <w:t>User’s understanding of the 3-d structures and visual knowledge of the shapes. The</w:t>
-      </w:r>
-      <w:r>
-        <w:rPr>
-          <w:spacing w:val="1"/>
-        </w:rPr>
-        <w:t xml:space="preserve"> </w:t>
-      </w:r>
-      <w:r>
-        <w:t>limitation is caused due to heavy reliance on libraries such as Three.js and Orbit</w:t>
-      </w:r>
-      <w:r>
-        <w:rPr>
-          <w:spacing w:val="1"/>
-        </w:rPr>
-        <w:t xml:space="preserve"> </w:t>
-      </w:r>
-      <w:r>
-        <w:t>Controls</w:t>
-      </w:r>
-      <w:r>
-        <w:rPr>
-          <w:spacing w:val="-3"/>
-        </w:rPr>
-        <w:t xml:space="preserve"> </w:t>
-      </w:r>
-      <w:r>
-        <w:t>that</w:t>
-      </w:r>
-      <w:r>
-        <w:rPr>
-          <w:spacing w:val="-1"/>
-        </w:rPr>
-        <w:t xml:space="preserve"> </w:t>
-      </w:r>
-      <w:r>
-        <w:t>are</w:t>
-      </w:r>
-      <w:r>
-        <w:rPr>
-          <w:spacing w:val="-2"/>
-        </w:rPr>
-        <w:t xml:space="preserve"> </w:t>
-      </w:r>
-      <w:r>
-        <w:t>used</w:t>
-      </w:r>
-      <w:r>
-        <w:rPr>
-          <w:spacing w:val="-2"/>
-        </w:rPr>
-        <w:t xml:space="preserve"> </w:t>
-      </w:r>
-      <w:r>
-        <w:t>to</w:t>
-      </w:r>
-      <w:r>
-        <w:rPr>
-          <w:spacing w:val="-2"/>
-        </w:rPr>
-        <w:t xml:space="preserve"> </w:t>
-      </w:r>
-      <w:r>
-        <w:t>generate</w:t>
-      </w:r>
-      <w:r>
-        <w:rPr>
-          <w:spacing w:val="-2"/>
-        </w:rPr>
-        <w:t xml:space="preserve"> </w:t>
-      </w:r>
-      <w:r>
-        <w:t>the 3-D elements</w:t>
-      </w:r>
-      <w:r>
-        <w:rPr>
-          <w:spacing w:val="1"/>
-        </w:rPr>
-        <w:t xml:space="preserve"> </w:t>
-      </w:r>
-      <w:r>
-        <w:t>of</w:t>
-      </w:r>
-      <w:r>
-        <w:rPr>
-          <w:spacing w:val="-1"/>
-        </w:rPr>
-        <w:t xml:space="preserve"> </w:t>
-      </w:r>
-      <w:r>
-        <w:t>the</w:t>
-      </w:r>
-      <w:r>
-        <w:rPr>
-          <w:spacing w:val="-2"/>
-        </w:rPr>
-        <w:t xml:space="preserve"> </w:t>
-      </w:r>
-      <w:r>
-        <w:t>Game.</w:t>
-      </w:r>
-    </w:p>
-    <w:p>
-      <w:pPr>
         <w:spacing w:line="357" w:lineRule="auto"/>
         <w:jc w:val="both"/>
         <w:sectPr>
@@ -8237,6 +6967,8 @@
           <w:cols w:space="720"/>
         </w:sectPr>
       </w:pPr>
+      <w:bookmarkStart w:id="24" w:name="_bookmark56"/>
+      <w:bookmarkEnd w:id="24"/>
     </w:p>
     <w:p>
       <w:pPr>
@@ -8250,8 +6982,8 @@
           <w:tab w:val="left" w:pos="698"/>
         </w:tabs>
       </w:pPr>
-      <w:bookmarkStart w:id="27" w:name="_bookmark59"/>
-      <w:bookmarkEnd w:id="27"/>
+      <w:bookmarkStart w:id="25" w:name="_bookmark59"/>
+      <w:bookmarkEnd w:id="25"/>
       <w:r>
         <w:lastRenderedPageBreak/>
         <w:t>Future</w:t>
@@ -8273,315 +7005,6 @@
         <w:ind w:left="122" w:right="386"/>
         <w:jc w:val="both"/>
       </w:pPr>
-      <w:r>
-        <w:t>To</w:t>
-      </w:r>
-      <w:r>
-        <w:rPr>
-          <w:spacing w:val="1"/>
-        </w:rPr>
-        <w:t xml:space="preserve"> </w:t>
-      </w:r>
-      <w:r>
-        <w:t>improve</w:t>
-      </w:r>
-      <w:r>
-        <w:rPr>
-          <w:spacing w:val="1"/>
-        </w:rPr>
-        <w:t xml:space="preserve"> </w:t>
-      </w:r>
-      <w:r>
-        <w:t>the</w:t>
-      </w:r>
-      <w:r>
-        <w:rPr>
-          <w:spacing w:val="1"/>
-        </w:rPr>
-        <w:t xml:space="preserve"> </w:t>
-      </w:r>
-      <w:r>
-        <w:t>puzzle-solving</w:t>
-      </w:r>
-      <w:r>
-        <w:rPr>
-          <w:spacing w:val="1"/>
-        </w:rPr>
-        <w:t xml:space="preserve"> </w:t>
-      </w:r>
-      <w:r>
-        <w:t>capabilities,</w:t>
-      </w:r>
-      <w:r>
-        <w:rPr>
-          <w:spacing w:val="1"/>
-        </w:rPr>
-        <w:t xml:space="preserve"> </w:t>
-      </w:r>
-      <w:r>
-        <w:t>the</w:t>
-      </w:r>
-      <w:r>
-        <w:rPr>
-          <w:spacing w:val="1"/>
-        </w:rPr>
-        <w:t xml:space="preserve"> </w:t>
-      </w:r>
-      <w:r>
-        <w:t>optimization</w:t>
-      </w:r>
-      <w:r>
-        <w:rPr>
-          <w:spacing w:val="1"/>
-        </w:rPr>
-        <w:t xml:space="preserve"> </w:t>
-      </w:r>
-      <w:r>
-        <w:t>of</w:t>
-      </w:r>
-      <w:r>
-        <w:rPr>
-          <w:spacing w:val="1"/>
-        </w:rPr>
-        <w:t xml:space="preserve"> </w:t>
-      </w:r>
-      <w:r>
-        <w:t>time</w:t>
-      </w:r>
-      <w:r>
-        <w:rPr>
-          <w:spacing w:val="1"/>
-        </w:rPr>
-        <w:t xml:space="preserve"> </w:t>
-      </w:r>
-      <w:r>
-        <w:t>complexity</w:t>
-      </w:r>
-      <w:r>
-        <w:rPr>
-          <w:spacing w:val="1"/>
-        </w:rPr>
-        <w:t xml:space="preserve"> </w:t>
-      </w:r>
-      <w:r>
-        <w:t>and</w:t>
-      </w:r>
-      <w:r>
-        <w:rPr>
-          <w:spacing w:val="1"/>
-        </w:rPr>
-        <w:t xml:space="preserve"> </w:t>
-      </w:r>
-      <w:r>
-        <w:t>the</w:t>
-      </w:r>
-      <w:r>
-        <w:rPr>
-          <w:spacing w:val="-59"/>
-        </w:rPr>
-        <w:t xml:space="preserve"> </w:t>
-      </w:r>
-      <w:r>
-        <w:t>enhancement of algorithmic efficiency in the computation of solutions for each puzzle will be</w:t>
-      </w:r>
-      <w:r>
-        <w:rPr>
-          <w:spacing w:val="1"/>
-        </w:rPr>
-        <w:t xml:space="preserve"> </w:t>
-      </w:r>
-      <w:r>
-        <w:t>required in the project. The primary goal is to guarantee the time required for solving puzzles</w:t>
-      </w:r>
-      <w:r>
-        <w:rPr>
-          <w:spacing w:val="1"/>
-        </w:rPr>
-        <w:t xml:space="preserve"> </w:t>
-      </w:r>
-      <w:r>
-        <w:t>is</w:t>
-      </w:r>
-      <w:r>
-        <w:rPr>
-          <w:spacing w:val="-8"/>
-        </w:rPr>
-        <w:t xml:space="preserve"> </w:t>
-      </w:r>
-      <w:r>
-        <w:t>minimized,</w:t>
-      </w:r>
-      <w:r>
-        <w:rPr>
-          <w:spacing w:val="-9"/>
-        </w:rPr>
-        <w:t xml:space="preserve"> </w:t>
-      </w:r>
-      <w:r>
-        <w:t>and</w:t>
-      </w:r>
-      <w:r>
-        <w:rPr>
-          <w:spacing w:val="-9"/>
-        </w:rPr>
-        <w:t xml:space="preserve"> </w:t>
-      </w:r>
-      <w:r>
-        <w:t>the</w:t>
-      </w:r>
-      <w:r>
-        <w:rPr>
-          <w:spacing w:val="-11"/>
-        </w:rPr>
-        <w:t xml:space="preserve"> </w:t>
-      </w:r>
-      <w:r>
-        <w:t>implemented</w:t>
-      </w:r>
-      <w:r>
-        <w:rPr>
-          <w:spacing w:val="-9"/>
-        </w:rPr>
-        <w:t xml:space="preserve"> </w:t>
-      </w:r>
-      <w:r>
-        <w:t>algorithms</w:t>
-      </w:r>
-      <w:r>
-        <w:rPr>
-          <w:spacing w:val="-7"/>
-        </w:rPr>
-        <w:t xml:space="preserve"> </w:t>
-      </w:r>
-      <w:r>
-        <w:t>show</w:t>
-      </w:r>
-      <w:r>
-        <w:rPr>
-          <w:spacing w:val="-10"/>
-        </w:rPr>
-        <w:t xml:space="preserve"> </w:t>
-      </w:r>
-      <w:r>
-        <w:t>efficiency</w:t>
-      </w:r>
-      <w:r>
-        <w:rPr>
-          <w:spacing w:val="-7"/>
-        </w:rPr>
-        <w:t xml:space="preserve"> </w:t>
-      </w:r>
-      <w:r>
-        <w:t>in</w:t>
-      </w:r>
-      <w:r>
-        <w:rPr>
-          <w:spacing w:val="-8"/>
-        </w:rPr>
-        <w:t xml:space="preserve"> </w:t>
-      </w:r>
-      <w:r>
-        <w:t>delivering</w:t>
-      </w:r>
-      <w:r>
-        <w:rPr>
-          <w:spacing w:val="-9"/>
-        </w:rPr>
-        <w:t xml:space="preserve"> </w:t>
-      </w:r>
-      <w:r>
-        <w:t>accurate</w:t>
-      </w:r>
-      <w:r>
-        <w:rPr>
-          <w:spacing w:val="-10"/>
-        </w:rPr>
-        <w:t xml:space="preserve"> </w:t>
-      </w:r>
-      <w:r>
-        <w:t>solutions.</w:t>
-      </w:r>
-      <w:r>
-        <w:rPr>
-          <w:spacing w:val="-59"/>
-        </w:rPr>
-        <w:t xml:space="preserve"> </w:t>
-      </w:r>
-      <w:r>
-        <w:t>By improving the time complexity, the overall performance of the puzzle-solving mechanisms</w:t>
-      </w:r>
-      <w:r>
-        <w:rPr>
-          <w:spacing w:val="1"/>
-        </w:rPr>
-        <w:t xml:space="preserve"> </w:t>
-      </w:r>
-      <w:r>
-        <w:t>will be enhanced, providing users with a smoother experience in navigating through complex</w:t>
-      </w:r>
-      <w:r>
-        <w:rPr>
-          <w:spacing w:val="1"/>
-        </w:rPr>
-        <w:t xml:space="preserve"> </w:t>
-      </w:r>
-      <w:r>
-        <w:t>problems. Furthermore, enhancement in both the user experience and the visual features of</w:t>
-      </w:r>
-      <w:r>
-        <w:rPr>
-          <w:spacing w:val="1"/>
-        </w:rPr>
-        <w:t xml:space="preserve"> </w:t>
-      </w:r>
-      <w:r>
-        <w:t>the system can also be implemented. This improvement can elevate the overall usability and</w:t>
-      </w:r>
-      <w:r>
-        <w:rPr>
-          <w:spacing w:val="1"/>
-        </w:rPr>
-        <w:t xml:space="preserve"> </w:t>
-      </w:r>
-      <w:r>
-        <w:t>aesthetics of the application. Enhancing the user experience requires improving the interface,</w:t>
-      </w:r>
-      <w:r>
-        <w:rPr>
-          <w:spacing w:val="-59"/>
-        </w:rPr>
-        <w:t xml:space="preserve"> </w:t>
-      </w:r>
-      <w:r>
-        <w:t>navigation flow, and overall interaction design for a more intuitive, efficient, and satisfying</w:t>
-      </w:r>
-      <w:r>
-        <w:rPr>
-          <w:spacing w:val="1"/>
-        </w:rPr>
-        <w:t xml:space="preserve"> </w:t>
-      </w:r>
-      <w:r>
-        <w:t>engagement</w:t>
-      </w:r>
-      <w:r>
-        <w:rPr>
-          <w:spacing w:val="-2"/>
-        </w:rPr>
-        <w:t xml:space="preserve"> </w:t>
-      </w:r>
-      <w:r>
-        <w:t>for</w:t>
-      </w:r>
-      <w:r>
-        <w:rPr>
-          <w:spacing w:val="-1"/>
-        </w:rPr>
-        <w:t xml:space="preserve"> </w:t>
-      </w:r>
-      <w:r>
-        <w:t>the users.</w:t>
-      </w:r>
     </w:p>
     <w:sectPr>
       <w:pgSz w:w="11910" w:h="16840"/>
